--- a/План.docx
+++ b/План.docx
@@ -684,7 +684,13 @@
         <w:pStyle w:val="a6"/>
       </w:pPr>
       <w:r>
-        <w:t>И тогда, яркость мп можно описать формулой…</w:t>
+        <w:t>И тогда, яркость мп можно описать</w:t>
+      </w:r>
+      <w:r>
+        <w:t xml:space="preserve"> представленной на слайде</w:t>
+      </w:r>
+      <w:r>
+        <w:t xml:space="preserve"> формулой…</w:t>
       </w:r>
     </w:p>
     <w:p>
@@ -754,6 +760,9 @@
     <w:p>
       <w:pPr>
         <w:pStyle w:val="a6"/>
+        <w:rPr>
+          <w:lang w:val="en-US"/>
+        </w:rPr>
       </w:pPr>
       <w:r>
         <w:t>Для определения СКН решается система уравнений, записанных для каждой точки изображения, методом наименьших квадратов</w:t>
@@ -767,6 +776,411 @@
       <w:r>
         <w:t>.</w:t>
       </w:r>
+    </w:p>
+    <w:p>
+      <w:pPr>
+        <w:pStyle w:val="a6"/>
+      </w:pPr>
+      <w:r>
+        <w:t>10) Предложенный подход применялся ранее к снимкам, полученным с судов, аэрофотоснимкам сделанных с самолётов и дронов. Моей задачей являлось при</w:t>
+      </w:r>
+      <w:r>
+        <w:t>менение этого метода к спутниковым данным</w:t>
+      </w:r>
+      <w:r>
+        <w:t xml:space="preserve">, до этого </w:t>
+      </w:r>
+      <w:r>
+        <w:t>задействованных</w:t>
+      </w:r>
+      <w:r>
+        <w:t xml:space="preserve"> ограниченно.</w:t>
+      </w:r>
+    </w:p>
+    <w:p>
+      <w:pPr>
+        <w:pStyle w:val="a6"/>
+      </w:pPr>
+      <w:r>
+        <w:t xml:space="preserve">11) </w:t>
+      </w:r>
+      <w:r>
+        <w:t>Существует два основных режима или метода сканирования, используемых для получения данных мультиспектрального изображения</w:t>
+      </w:r>
+      <w:r>
+        <w:t xml:space="preserve"> со спутников</w:t>
+      </w:r>
+      <w:r>
+        <w:t>: сканирование поперек трека и сканирование вдоль трека.</w:t>
+      </w:r>
+    </w:p>
+    <w:p>
+      <w:pPr>
+        <w:pStyle w:val="a6"/>
+      </w:pPr>
+      <w:r>
+        <w:t xml:space="preserve">Особенностью спутниковых данных Сентинел-2 является то, что изображение формируется не с помощью матрицы, как в обычном фотоаппарате, а с помощью линейки датчиков. </w:t>
+      </w:r>
+      <w:r>
+        <w:t>Двумерная картина получается за счет движения спутника.</w:t>
+      </w:r>
+      <w:r>
+        <w:t xml:space="preserve"> Данная система носит  название </w:t>
+      </w:r>
+      <w:r>
+        <w:rPr>
+          <w:lang w:val="en-US"/>
+        </w:rPr>
+        <w:t xml:space="preserve">“push-brum” – </w:t>
+      </w:r>
+      <w:r>
+        <w:t>дословно метёлка.</w:t>
+      </w:r>
+    </w:p>
+    <w:p>
+      <w:pPr>
+        <w:pStyle w:val="a6"/>
+      </w:pPr>
+      <w:r>
+        <w:t xml:space="preserve">13) На слайде представлено изображение, полученное со спутника </w:t>
+      </w:r>
+      <w:r>
+        <w:rPr>
+          <w:lang w:val="en-US"/>
+        </w:rPr>
+        <w:t xml:space="preserve">Sentinel-2A </w:t>
+      </w:r>
+      <w:r>
+        <w:t xml:space="preserve">в зоне солнечного блика. </w:t>
+      </w:r>
+    </w:p>
+    <w:p>
+      <w:pPr>
+        <w:pStyle w:val="a6"/>
+      </w:pPr>
+      <w:r>
+        <w:t xml:space="preserve">Перепад яркости на границе полос используется для более надежной оценки ширины гауссианы (СКН), поскольку эти области попадают на разные участки солнечного блика. </w:t>
+      </w:r>
+      <w:r>
+        <w:t xml:space="preserve">Это является </w:t>
+      </w:r>
+      <w:r>
+        <w:t>необхо</w:t>
+      </w:r>
+      <w:r>
+        <w:t>димым условием для аппроксимации.</w:t>
+      </w:r>
+    </w:p>
+    <w:p>
+      <w:pPr>
+        <w:pStyle w:val="a6"/>
+      </w:pPr>
+      <w:r>
+        <w:t xml:space="preserve">14) На слайде представлена линейная алгоритмическая структура, отражающая основные аспекты предложенного </w:t>
+      </w:r>
+      <w:r>
+        <w:t>подхода</w:t>
+      </w:r>
+      <w:r>
+        <w:t>.</w:t>
+      </w:r>
+    </w:p>
+    <w:p>
+      <w:pPr>
+        <w:pStyle w:val="a6"/>
+      </w:pPr>
+      <w:r>
+        <w:lastRenderedPageBreak/>
+        <w:t>15)</w:t>
+      </w:r>
+    </w:p>
+    <w:p>
+      <w:pPr>
+        <w:pStyle w:val="a6"/>
+      </w:pPr>
+      <w:r>
+        <w:t>16)</w:t>
+      </w:r>
+      <w:r>
+        <w:rPr>
+          <w:rFonts w:ascii="Calibri" w:eastAsia="+mn-ea" w:hAnsi="Calibri" w:cs="+mn-cs"/>
+          <w:color w:val="000000"/>
+          <w:kern w:val="24"/>
+          <w:sz w:val="32"/>
+          <w:szCs w:val="32"/>
+        </w:rPr>
+        <w:t xml:space="preserve"> </w:t>
+      </w:r>
+      <w:r>
+        <w:t>Разные полосы соответствуют разным участкам солнечного блика. Для решения системы уравнений требуется минимум два участка.</w:t>
+      </w:r>
+    </w:p>
+    <w:p>
+      <w:pPr>
+        <w:pStyle w:val="a6"/>
+      </w:pPr>
+      <w:r>
+        <w:t>Автоматически отмечаются участки с захватом двух и более полос (оптимально – на границе полос).</w:t>
+      </w:r>
+    </w:p>
+    <w:p>
+      <w:pPr>
+        <w:pStyle w:val="a6"/>
+      </w:pPr>
+      <w:r>
+        <w:t>17)</w:t>
+      </w:r>
+      <w:r>
+        <w:rPr>
+          <w:rFonts w:ascii="Calibri" w:eastAsia="+mn-ea" w:hAnsi="Calibri" w:cs="+mn-cs"/>
+          <w:color w:val="000000"/>
+          <w:kern w:val="24"/>
+          <w:sz w:val="36"/>
+          <w:szCs w:val="36"/>
+        </w:rPr>
+        <w:t xml:space="preserve"> </w:t>
+      </w:r>
+      <w:r>
+        <w:t>Внутри одной области:</w:t>
+      </w:r>
+    </w:p>
+    <w:p>
+      <w:pPr>
+        <w:pStyle w:val="a6"/>
+      </w:pPr>
+      <w:r>
+        <w:t>Для каждого пиксела наносится точка на график.</w:t>
+      </w:r>
+    </w:p>
+    <w:p>
+      <w:pPr>
+        <w:pStyle w:val="a6"/>
+      </w:pPr>
+      <w:r>
+        <w:t xml:space="preserve">Аппроксимация прямой линией и оценка ее наклона  - &gt;  </w:t>
+      </w:r>
+      <w:r>
+        <w:rPr>
+          <w:lang w:val="en-US"/>
+        </w:rPr>
+        <w:t>s</w:t>
+      </w:r>
+      <w:r>
+        <w:t>^2</w:t>
+      </w:r>
+    </w:p>
+    <w:p>
+      <w:pPr>
+        <w:pStyle w:val="a6"/>
+      </w:pPr>
+      <w:r>
+        <w:t xml:space="preserve">Операция повторяется для каждой области. </w:t>
+      </w:r>
+    </w:p>
+    <w:p>
+      <w:pPr>
+        <w:pStyle w:val="a6"/>
+        <w:rPr>
+          <w:szCs w:val="22"/>
+        </w:rPr>
+      </w:pPr>
+      <w:r>
+        <w:t xml:space="preserve">18) На слайде представлен результат обработки 9 изображений, являющихся частью одной ячейки </w:t>
+      </w:r>
+      <w:r>
+        <w:rPr>
+          <w:szCs w:val="22"/>
+        </w:rPr>
+        <w:t>системы координат UTM.</w:t>
+      </w:r>
+    </w:p>
+    <w:p>
+      <w:pPr>
+        <w:pStyle w:val="a6"/>
+      </w:pPr>
+      <w:r>
+        <w:t>Производится построение поля СКН.</w:t>
+      </w:r>
+      <w:r>
+        <w:t xml:space="preserve"> </w:t>
+      </w:r>
+      <w:r>
+        <w:t>Необходимо оценить поле ветра</w:t>
+      </w:r>
+      <w:r>
+        <w:t xml:space="preserve"> по формуле Кокса-Манка. </w:t>
+      </w:r>
+      <w:r>
+        <w:t xml:space="preserve">Полученный результат сопоставляется с данными численного моделирования. </w:t>
+      </w:r>
+    </w:p>
+    <w:p>
+      <w:pPr>
+        <w:pStyle w:val="a6"/>
+      </w:pPr>
+      <w:r>
+        <w:t>В результате наблюдается</w:t>
+      </w:r>
+      <w:r>
+        <w:t xml:space="preserve"> хорошее качественное соответствие полученных скоростей ветра с результатами численного моделирования. </w:t>
+      </w:r>
+    </w:p>
+    <w:p>
+      <w:pPr>
+        <w:pStyle w:val="a6"/>
+        <w:rPr>
+          <w:rFonts w:ascii="Segoe UI" w:hAnsi="Segoe UI" w:cs="Segoe UI"/>
+          <w:color w:val="000000"/>
+          <w:sz w:val="22"/>
+          <w:szCs w:val="22"/>
+        </w:rPr>
+      </w:pPr>
+    </w:p>
+    <w:p>
+      <w:pPr>
+        <w:pStyle w:val="a6"/>
+      </w:pPr>
+      <w:r>
+        <w:t>19) В итоге можно сделать следующие выводы:</w:t>
+      </w:r>
+    </w:p>
+    <w:p>
+      <w:pPr>
+        <w:pStyle w:val="a6"/>
+      </w:pPr>
+      <w:r>
+        <w:t>Предложен метод оценки скорости ветра по оптическим изображениям с</w:t>
+      </w:r>
+      <w:r>
+        <w:t>о спутника</w:t>
+      </w:r>
+      <w:r>
+        <w:rPr>
+          <w:lang w:val="en-US"/>
+        </w:rPr>
+        <w:t xml:space="preserve"> Sentinel-2</w:t>
+      </w:r>
+      <w:r>
+        <w:t xml:space="preserve">. </w:t>
+      </w:r>
+    </w:p>
+    <w:p>
+      <w:pPr>
+        <w:pStyle w:val="a6"/>
+        <w:rPr>
+          <w:shd w:val="clear" w:color="auto" w:fill="FFFFFF"/>
+        </w:rPr>
+      </w:pPr>
+      <w:r>
+        <w:rPr>
+          <w:shd w:val="clear" w:color="auto" w:fill="FFFFFF"/>
+        </w:rPr>
+        <w:t xml:space="preserve">Новизна работы состоит в том, что полученные в предыдущих исследованиях формулы и зависимости впервые применяются к оптическим спутниковым данным Sentinel-2 для оценки скорости ветра. Преимуществом этих данных являеется более высокое разрешение по сравнению с данными, использованными в более ранних работах.  Однако в случае измерений со спутника </w:t>
+      </w:r>
+      <w:r>
+        <w:rPr>
+          <w:shd w:val="clear" w:color="auto" w:fill="FFFFFF"/>
+          <w:lang w:val="en-US"/>
+        </w:rPr>
+        <w:t>Sentinel</w:t>
+      </w:r>
+      <w:r>
+        <w:rPr>
+          <w:shd w:val="clear" w:color="auto" w:fill="FFFFFF"/>
+        </w:rPr>
+        <w:t>-2,  возника</w:t>
+      </w:r>
+      <w:r>
+        <w:rPr>
+          <w:shd w:val="clear" w:color="auto" w:fill="FFFFFF"/>
+        </w:rPr>
+        <w:t>ла</w:t>
+      </w:r>
+      <w:r>
+        <w:rPr>
+          <w:shd w:val="clear" w:color="auto" w:fill="FFFFFF"/>
+        </w:rPr>
+        <w:t xml:space="preserve"> приницпиальная сложность, связанная с тем, что в системе датчиков </w:t>
+      </w:r>
+      <w:r>
+        <w:rPr>
+          <w:shd w:val="clear" w:color="auto" w:fill="FFFFFF"/>
+          <w:lang w:val="en-US"/>
+        </w:rPr>
+        <w:t>push</w:t>
+      </w:r>
+      <w:r>
+        <w:rPr>
+          <w:shd w:val="clear" w:color="auto" w:fill="FFFFFF"/>
+        </w:rPr>
+        <w:t>-</w:t>
+      </w:r>
+      <w:r>
+        <w:rPr>
+          <w:shd w:val="clear" w:color="auto" w:fill="FFFFFF"/>
+          <w:lang w:val="en-US"/>
+        </w:rPr>
+        <w:t>broom</w:t>
+      </w:r>
+      <w:r>
+        <w:rPr>
+          <w:shd w:val="clear" w:color="auto" w:fill="FFFFFF"/>
+        </w:rPr>
+        <w:t xml:space="preserve"> (датчик с веерным сканированием) нет явного двумерного градиента яркости, как на фотографии или на снимках спутников типа MODIS, необходимого для применения методики. Эта проблема решена с помощью использования особенностей конструкции датчиков (разные углы визирования соседних датчиков). Таким образом, разработанная в середине прошлого века теория, основанная на натурных измерениях морской поверхности в зоне солнечного блика,</w:t>
+      </w:r>
+      <w:r>
+        <w:rPr>
+          <w:shd w:val="clear" w:color="auto" w:fill="FFFFFF"/>
+        </w:rPr>
+        <w:t xml:space="preserve"> </w:t>
+      </w:r>
+      <w:r>
+        <w:rPr>
+          <w:shd w:val="clear" w:color="auto" w:fill="FFFFFF"/>
+        </w:rPr>
+        <w:t>дает развитие современным спутниковым методам.</w:t>
+      </w:r>
+    </w:p>
+    <w:p>
+      <w:pPr>
+        <w:pStyle w:val="a6"/>
+      </w:pPr>
+      <w:r>
+        <w:t xml:space="preserve">Метод дает достаточно надежные оценки. </w:t>
+      </w:r>
+    </w:p>
+    <w:p>
+      <w:pPr>
+        <w:pStyle w:val="a6"/>
+      </w:pPr>
+      <w:r>
+        <w:t xml:space="preserve">Благодаря высокой частоте посещения одного и того же участка спутником </w:t>
+      </w:r>
+      <w:r>
+        <w:rPr>
+          <w:lang w:val="en-US"/>
+        </w:rPr>
+        <w:t xml:space="preserve">Sentinel-2 (A, B) </w:t>
+      </w:r>
+      <w:r>
+        <w:t>и широкодоступной, постоянно обновляемой базе данных можно усовершенствовать способ построения поля с</w:t>
+      </w:r>
+      <w:r>
+        <w:t xml:space="preserve">коростей ветра с высоким разрешением на глобальных масштабах . </w:t>
+      </w:r>
+    </w:p>
+    <w:p>
+      <w:pPr>
+        <w:pStyle w:val="a6"/>
+      </w:pPr>
+      <w:r>
+        <w:t>В заключение, я хотел бы выразить благодарность своему научному руководителю М. В. Юровской за помощь, плодотворные дискуссии и советы по проведению исследований и рекомендации в процессе подготовки настоящей работы.</w:t>
+      </w:r>
+    </w:p>
+    <w:p>
+      <w:pPr>
+        <w:pStyle w:val="a6"/>
+      </w:pPr>
     </w:p>
     <w:p>
       <w:pPr>
@@ -1437,6 +1851,146 @@
     </w:lvl>
   </w:abstractNum>
   <w:abstractNum w:abstractNumId="5">
+    <w:nsid w:val="481D4CB7"/>
+    <w:multiLevelType w:val="hybridMultilevel"/>
+    <w:tmpl w:val="85102674"/>
+    <w:lvl w:ilvl="0" w:tplc="7EC26D00">
+      <w:start w:val="1"/>
+      <w:numFmt w:val="bullet"/>
+      <w:lvlText w:val="•"/>
+      <w:lvlJc w:val="left"/>
+      <w:pPr>
+        <w:tabs>
+          <w:tab w:val="num" w:pos="720"/>
+        </w:tabs>
+        <w:ind w:left="720" w:hanging="360"/>
+      </w:pPr>
+      <w:rPr>
+        <w:rFonts w:ascii="Arial" w:hAnsi="Arial" w:hint="default"/>
+      </w:rPr>
+    </w:lvl>
+    <w:lvl w:ilvl="1" w:tplc="FA7AA750" w:tentative="1">
+      <w:start w:val="1"/>
+      <w:numFmt w:val="bullet"/>
+      <w:lvlText w:val="•"/>
+      <w:lvlJc w:val="left"/>
+      <w:pPr>
+        <w:tabs>
+          <w:tab w:val="num" w:pos="1440"/>
+        </w:tabs>
+        <w:ind w:left="1440" w:hanging="360"/>
+      </w:pPr>
+      <w:rPr>
+        <w:rFonts w:ascii="Arial" w:hAnsi="Arial" w:hint="default"/>
+      </w:rPr>
+    </w:lvl>
+    <w:lvl w:ilvl="2" w:tplc="25ACC2BA" w:tentative="1">
+      <w:start w:val="1"/>
+      <w:numFmt w:val="bullet"/>
+      <w:lvlText w:val="•"/>
+      <w:lvlJc w:val="left"/>
+      <w:pPr>
+        <w:tabs>
+          <w:tab w:val="num" w:pos="2160"/>
+        </w:tabs>
+        <w:ind w:left="2160" w:hanging="360"/>
+      </w:pPr>
+      <w:rPr>
+        <w:rFonts w:ascii="Arial" w:hAnsi="Arial" w:hint="default"/>
+      </w:rPr>
+    </w:lvl>
+    <w:lvl w:ilvl="3" w:tplc="E8D61C9E" w:tentative="1">
+      <w:start w:val="1"/>
+      <w:numFmt w:val="bullet"/>
+      <w:lvlText w:val="•"/>
+      <w:lvlJc w:val="left"/>
+      <w:pPr>
+        <w:tabs>
+          <w:tab w:val="num" w:pos="2880"/>
+        </w:tabs>
+        <w:ind w:left="2880" w:hanging="360"/>
+      </w:pPr>
+      <w:rPr>
+        <w:rFonts w:ascii="Arial" w:hAnsi="Arial" w:hint="default"/>
+      </w:rPr>
+    </w:lvl>
+    <w:lvl w:ilvl="4" w:tplc="556CA2CC" w:tentative="1">
+      <w:start w:val="1"/>
+      <w:numFmt w:val="bullet"/>
+      <w:lvlText w:val="•"/>
+      <w:lvlJc w:val="left"/>
+      <w:pPr>
+        <w:tabs>
+          <w:tab w:val="num" w:pos="3600"/>
+        </w:tabs>
+        <w:ind w:left="3600" w:hanging="360"/>
+      </w:pPr>
+      <w:rPr>
+        <w:rFonts w:ascii="Arial" w:hAnsi="Arial" w:hint="default"/>
+      </w:rPr>
+    </w:lvl>
+    <w:lvl w:ilvl="5" w:tplc="E550DCE4" w:tentative="1">
+      <w:start w:val="1"/>
+      <w:numFmt w:val="bullet"/>
+      <w:lvlText w:val="•"/>
+      <w:lvlJc w:val="left"/>
+      <w:pPr>
+        <w:tabs>
+          <w:tab w:val="num" w:pos="4320"/>
+        </w:tabs>
+        <w:ind w:left="4320" w:hanging="360"/>
+      </w:pPr>
+      <w:rPr>
+        <w:rFonts w:ascii="Arial" w:hAnsi="Arial" w:hint="default"/>
+      </w:rPr>
+    </w:lvl>
+    <w:lvl w:ilvl="6" w:tplc="9F424320" w:tentative="1">
+      <w:start w:val="1"/>
+      <w:numFmt w:val="bullet"/>
+      <w:lvlText w:val="•"/>
+      <w:lvlJc w:val="left"/>
+      <w:pPr>
+        <w:tabs>
+          <w:tab w:val="num" w:pos="5040"/>
+        </w:tabs>
+        <w:ind w:left="5040" w:hanging="360"/>
+      </w:pPr>
+      <w:rPr>
+        <w:rFonts w:ascii="Arial" w:hAnsi="Arial" w:hint="default"/>
+      </w:rPr>
+    </w:lvl>
+    <w:lvl w:ilvl="7" w:tplc="6E1E0596" w:tentative="1">
+      <w:start w:val="1"/>
+      <w:numFmt w:val="bullet"/>
+      <w:lvlText w:val="•"/>
+      <w:lvlJc w:val="left"/>
+      <w:pPr>
+        <w:tabs>
+          <w:tab w:val="num" w:pos="5760"/>
+        </w:tabs>
+        <w:ind w:left="5760" w:hanging="360"/>
+      </w:pPr>
+      <w:rPr>
+        <w:rFonts w:ascii="Arial" w:hAnsi="Arial" w:hint="default"/>
+      </w:rPr>
+    </w:lvl>
+    <w:lvl w:ilvl="8" w:tplc="A230784E" w:tentative="1">
+      <w:start w:val="1"/>
+      <w:numFmt w:val="bullet"/>
+      <w:lvlText w:val="•"/>
+      <w:lvlJc w:val="left"/>
+      <w:pPr>
+        <w:tabs>
+          <w:tab w:val="num" w:pos="6480"/>
+        </w:tabs>
+        <w:ind w:left="6480" w:hanging="360"/>
+      </w:pPr>
+      <w:rPr>
+        <w:rFonts w:ascii="Arial" w:hAnsi="Arial" w:hint="default"/>
+      </w:rPr>
+    </w:lvl>
+  </w:abstractNum>
+  <w:abstractNum w:abstractNumId="6">
     <w:nsid w:val="68363D95"/>
     <w:multiLevelType w:val="hybridMultilevel"/>
     <w:tmpl w:val="91E6A6E6"/>
@@ -1549,7 +2103,7 @@
       </w:rPr>
     </w:lvl>
   </w:abstractNum>
-  <w:abstractNum w:abstractNumId="6">
+  <w:abstractNum w:abstractNumId="7">
     <w:nsid w:val="6C5B298B"/>
     <w:multiLevelType w:val="hybridMultilevel"/>
     <w:tmpl w:val="00C248FA"/>
@@ -1662,7 +2216,7 @@
       </w:rPr>
     </w:lvl>
   </w:abstractNum>
-  <w:abstractNum w:abstractNumId="7">
+  <w:abstractNum w:abstractNumId="8">
     <w:nsid w:val="740700B3"/>
     <w:multiLevelType w:val="hybridMultilevel"/>
     <w:tmpl w:val="FB1C1E54"/>
@@ -1802,7 +2356,7 @@
       </w:rPr>
     </w:lvl>
   </w:abstractNum>
-  <w:abstractNum w:abstractNumId="8">
+  <w:abstractNum w:abstractNumId="9">
     <w:nsid w:val="7C786C25"/>
     <w:multiLevelType w:val="hybridMultilevel"/>
     <w:tmpl w:val="3724C396"/>
@@ -1949,7 +2503,7 @@
     <w:abstractNumId w:val="2"/>
   </w:num>
   <w:num w:numId="3">
-    <w:abstractNumId w:val="6"/>
+    <w:abstractNumId w:val="7"/>
   </w:num>
   <w:num w:numId="4">
     <w:abstractNumId w:val="3"/>
@@ -1961,13 +2515,16 @@
     <w:abstractNumId w:val="4"/>
   </w:num>
   <w:num w:numId="7">
-    <w:abstractNumId w:val="5"/>
+    <w:abstractNumId w:val="6"/>
   </w:num>
   <w:num w:numId="8">
+    <w:abstractNumId w:val="9"/>
+  </w:num>
+  <w:num w:numId="9">
     <w:abstractNumId w:val="8"/>
   </w:num>
-  <w:num w:numId="9">
-    <w:abstractNumId w:val="7"/>
+  <w:num w:numId="10">
+    <w:abstractNumId w:val="5"/>
   </w:num>
 </w:numbering>
 </file>

--- a/План.docx
+++ b/План.docx
@@ -840,8 +840,69 @@
     <w:p>
       <w:pPr>
         <w:pStyle w:val="a6"/>
-      </w:pPr>
-      <w:r>
+        <w:rPr>
+          <w:b/>
+        </w:rPr>
+      </w:pPr>
+      <w:r>
+        <w:t xml:space="preserve">12) </w:t>
+      </w:r>
+      <w:r>
+        <w:rPr>
+          <w:b/>
+        </w:rPr>
+        <w:t xml:space="preserve">Изображение, получаемое с помощью мультиспектрального сканера </w:t>
+      </w:r>
+      <w:r>
+        <w:rPr>
+          <w:b/>
+          <w:lang w:val="en-US"/>
+        </w:rPr>
+        <w:t xml:space="preserve">Sentinel-2 </w:t>
+      </w:r>
+      <w:r>
+        <w:rPr>
+          <w:b/>
+        </w:rPr>
+        <w:t xml:space="preserve">формируется с помощью 13 детекторов. </w:t>
+      </w:r>
+    </w:p>
+    <w:p>
+      <w:pPr>
+        <w:pStyle w:val="a6"/>
+      </w:pPr>
+      <w:r>
+        <w:t xml:space="preserve">Направление визирование соседних детекторов отличается на небольшую величину, </w:t>
+      </w:r>
+      <w:r>
+        <w:t>&lt;&lt;</w:t>
+      </w:r>
+      <w:r>
+        <w:t xml:space="preserve"> 1 градуса.</w:t>
+      </w:r>
+    </w:p>
+    <w:p>
+      <w:pPr>
+        <w:pStyle w:val="a6"/>
+      </w:pPr>
+      <w:r>
+        <w:t>Благодаря этому сдвигу углов, расстояние между наблюдаемыми точками на поверхности составляет до 46 км для соседних детекторов, и в зоне солнечного блика изображен</w:t>
+      </w:r>
+      <w:r>
+        <w:t>ие выглядит «полосатым»</w:t>
+      </w:r>
+    </w:p>
+    <w:p>
+      <w:pPr>
+        <w:pStyle w:val="a6"/>
+      </w:pPr>
+    </w:p>
+    <w:p>
+      <w:pPr>
+        <w:pStyle w:val="a6"/>
+      </w:pPr>
+      <w:r>
+        <w:lastRenderedPageBreak/>
         <w:t xml:space="preserve">13) На слайде представлено изображение, полученное со спутника </w:t>
       </w:r>
       <w:r>
@@ -859,6 +920,35 @@
         <w:pStyle w:val="a6"/>
       </w:pPr>
       <w:r>
+        <w:t>П</w:t>
+      </w:r>
+      <w:r>
+        <w:t xml:space="preserve">оскольку </w:t>
+      </w:r>
+      <w:r>
+        <w:t xml:space="preserve">на данных снимках </w:t>
+      </w:r>
+      <w:r>
+        <w:t>отсутствует одна из компонент градиента яркости (вдоль направления движения спутника)</w:t>
+      </w:r>
+      <w:r>
+        <w:t>,  э</w:t>
+      </w:r>
+      <w:r>
+        <w:t xml:space="preserve">то создает принципиальное препятствие для </w:t>
+      </w:r>
+      <w:r>
+        <w:t>применения модели Кокса и Манка</w:t>
+      </w:r>
+      <w:r>
+        <w:t>. Однако за счет смещения датчиков, это ограничение можно обойти, используя перепад яркости на границе полос, который соответствует наблюдениям разных зон блика, сдвинутых по вертикали. Дисперсия уклонов (ширина гауссианы) будет определяться методом наименьших квадратов не только по горизонтальному градиенту яркости, но и в большей степени по вертикальному градиенту, оценкой для которого служит перепад яркости на границе полос.</w:t>
+      </w:r>
+    </w:p>
+    <w:p>
+      <w:pPr>
+        <w:pStyle w:val="a6"/>
+      </w:pPr>
+      <w:r>
         <w:t xml:space="preserve">Перепад яркости на границе полос используется для более надежной оценки ширины гауссианы (СКН), поскольку эти области попадают на разные участки солнечного блика. </w:t>
       </w:r>
       <w:r>
@@ -890,8 +980,183 @@
         <w:pStyle w:val="a6"/>
       </w:pPr>
       <w:r>
-        <w:lastRenderedPageBreak/>
+        <w:t>Он</w:t>
+      </w:r>
+      <w:r>
+        <w:t xml:space="preserve"> состоит поэтапно из:</w:t>
+      </w:r>
+    </w:p>
+    <w:p>
+      <w:pPr>
+        <w:pStyle w:val="a6"/>
+        <w:numPr>
+          <w:ilvl w:val="0"/>
+          <w:numId w:val="12"/>
+        </w:numPr>
+      </w:pPr>
+      <w:r>
+        <w:t xml:space="preserve">Получения набора метаданных </w:t>
+      </w:r>
+      <w:r>
+        <w:rPr>
+          <w:lang w:val="en-US"/>
+        </w:rPr>
+        <w:t>Sentinel-2A</w:t>
+      </w:r>
+      <w:r>
+        <w:rPr>
+          <w:lang w:val="en-US"/>
+        </w:rPr>
+        <w:t>;</w:t>
+      </w:r>
+    </w:p>
+    <w:p>
+      <w:pPr>
+        <w:pStyle w:val="a6"/>
+        <w:numPr>
+          <w:ilvl w:val="0"/>
+          <w:numId w:val="12"/>
+        </w:numPr>
+      </w:pPr>
+      <w:r>
+        <w:t>Чтения и сохранения данных, а затем интерполяции углов визирования внутри полос</w:t>
+      </w:r>
+      <w:r>
+        <w:rPr>
+          <w:lang w:val="en-US"/>
+        </w:rPr>
+        <w:t>;</w:t>
+      </w:r>
+    </w:p>
+    <w:p>
+      <w:pPr>
+        <w:pStyle w:val="a6"/>
+        <w:numPr>
+          <w:ilvl w:val="0"/>
+          <w:numId w:val="12"/>
+        </w:numPr>
+      </w:pPr>
+      <w:r>
+        <w:t>Преобразования измеренной яркости для применения модели КМ</w:t>
+      </w:r>
+      <w:r>
+        <w:rPr>
+          <w:lang w:val="en-US"/>
+        </w:rPr>
+        <w:t>;</w:t>
+      </w:r>
+    </w:p>
+    <w:p>
+      <w:pPr>
+        <w:pStyle w:val="a6"/>
+        <w:numPr>
+          <w:ilvl w:val="0"/>
+          <w:numId w:val="12"/>
+        </w:numPr>
+      </w:pPr>
+      <w:r>
+        <w:t>Отбора участков анализа градиентов яркости и аппроксимация полученных значений с помощью МНК</w:t>
+      </w:r>
+      <w:r>
+        <w:rPr>
+          <w:lang w:val="en-US"/>
+        </w:rPr>
+        <w:t>;</w:t>
+      </w:r>
+    </w:p>
+    <w:p>
+      <w:pPr>
+        <w:pStyle w:val="a6"/>
+        <w:numPr>
+          <w:ilvl w:val="0"/>
+          <w:numId w:val="12"/>
+        </w:numPr>
+      </w:pPr>
+      <w:r>
+        <w:t>Затем производится восстановление СКН и приповерхностной скорости ветра на основе формул КМ</w:t>
+      </w:r>
+      <w:r>
+        <w:rPr>
+          <w:lang w:val="en-US"/>
+        </w:rPr>
+        <w:t>;</w:t>
+      </w:r>
+    </w:p>
+    <w:p>
+      <w:pPr>
+        <w:pStyle w:val="a6"/>
+        <w:numPr>
+          <w:ilvl w:val="0"/>
+          <w:numId w:val="12"/>
+        </w:numPr>
+      </w:pPr>
+      <w:r>
+        <w:t>В результате получившаяся картина сопоставляется с моделью, отображающей поле скоростей ветра на рассматриваемом участке.</w:t>
+      </w:r>
+    </w:p>
+    <w:p>
+      <w:pPr>
+        <w:pStyle w:val="a6"/>
+      </w:pPr>
+      <w:r>
         <w:t>15)</w:t>
+      </w:r>
+      <w:r>
+        <w:t xml:space="preserve"> </w:t>
+      </w:r>
+      <w:r>
+        <w:t>Необходимо произвести отбор областей, удовлетворяющих критерию нахождения в зоне солнечного блика. Предложенная м</w:t>
+      </w:r>
+      <w:r>
+        <w:t xml:space="preserve">етодика работает только в области </w:t>
+      </w:r>
+      <w:r>
+        <w:t xml:space="preserve">отношения суммарного наклона к СКН меньше двух </w:t>
+      </w:r>
+      <w:r>
+        <w:t>(</w:t>
+      </w:r>
+      <w:r>
+        <w:t xml:space="preserve">данная зависимость заимствована из работ </w:t>
+      </w:r>
+      <w:r>
+        <w:t>Юровская</w:t>
+      </w:r>
+      <w:r>
+        <w:rPr>
+          <w:lang w:val="en-US"/>
+        </w:rPr>
+        <w:t xml:space="preserve"> </w:t>
+      </w:r>
+      <w:r>
+        <w:t xml:space="preserve">и </w:t>
+      </w:r>
+      <w:r>
+        <w:t>Кудрявцева</w:t>
+      </w:r>
+      <w:r>
+        <w:t>).</w:t>
+      </w:r>
+      <w:r>
+        <w:t xml:space="preserve"> Величина СКН </w:t>
+      </w:r>
+      <w:r>
+        <w:t>заранее неизвестн</w:t>
+      </w:r>
+      <w:r>
+        <w:t>а</w:t>
+      </w:r>
+      <w:r>
+        <w:t xml:space="preserve">, используется оценка для скорости ветра 5-10 м/с </w:t>
+      </w:r>
+      <w:r>
+        <w:t>с не строгими границами</w:t>
+      </w:r>
+      <w:r>
+        <w:rPr>
+          <w:lang w:val="en-US"/>
+        </w:rPr>
+        <w:t>.</w:t>
       </w:r>
     </w:p>
     <w:p>
@@ -920,17 +1185,18 @@
         <w:pStyle w:val="a6"/>
       </w:pPr>
       <w:r>
-        <w:t>Автоматически отмечаются участки с захватом двух и более полос (оптимально – на границе полос).</w:t>
-      </w:r>
-    </w:p>
-    <w:p>
-      <w:pPr>
-        <w:pStyle w:val="a6"/>
-      </w:pPr>
-      <w:r>
-        <w:t>17)</w:t>
-      </w:r>
-      <w:r>
+        <w:t>Автоматически отмечаются участки с захватом двух и более полос (оптимальн</w:t>
+      </w:r>
+      <w:r>
+        <w:t>ый случай</w:t>
+      </w:r>
+      <w:r>
+        <w:t xml:space="preserve"> – на границе полос).</w:t>
+      </w:r>
+    </w:p>
+    <w:p>
+      <w:pPr>
+        <w:pStyle w:val="a6"/>
         <w:rPr>
           <w:rFonts w:ascii="Calibri" w:eastAsia="+mn-ea" w:hAnsi="Calibri" w:cs="+mn-cs"/>
           <w:color w:val="000000"/>
@@ -938,18 +1204,44 @@
           <w:sz w:val="36"/>
           <w:szCs w:val="36"/>
         </w:rPr>
+      </w:pPr>
+      <w:r>
+        <w:t>17</w:t>
+      </w:r>
+      <w:r>
+        <w:t xml:space="preserve">) </w:t>
+      </w:r>
+      <w:r>
+        <w:t>Затем происходит</w:t>
+      </w:r>
+      <w:r>
+        <w:t xml:space="preserve"> оценка СКН с помощью метода наименьших квадратов.</w:t>
+      </w:r>
+    </w:p>
+    <w:p>
+      <w:pPr>
+        <w:pStyle w:val="a6"/>
+        <w:rPr>
+          <w:lang w:val="en-US"/>
+        </w:rPr>
+      </w:pPr>
+      <w:r>
+        <w:t>Внутри одной области</w:t>
+      </w:r>
+      <w:r>
+        <w:rPr>
+          <w:lang w:val="en-US"/>
+        </w:rPr>
         <w:t xml:space="preserve"> </w:t>
       </w:r>
       <w:r>
-        <w:t>Внутри одной области:</w:t>
-      </w:r>
-    </w:p>
-    <w:p>
-      <w:pPr>
-        <w:pStyle w:val="a6"/>
-      </w:pPr>
-      <w:r>
-        <w:t>Для каждого пиксела наносится точка на график.</w:t>
+        <w:t>д</w:t>
+      </w:r>
+      <w:r>
+        <w:t>ля каждого пиксела наносится точка на график</w:t>
+      </w:r>
+      <w:r>
+        <w:t>:</w:t>
       </w:r>
     </w:p>
     <w:p>
@@ -963,10 +1255,13 @@
         <w:rPr>
           <w:lang w:val="en-US"/>
         </w:rPr>
-        <w:t>s</w:t>
-      </w:r>
-      <w:r>
-        <w:t>^2</w:t>
+        <w:t>S</w:t>
+      </w:r>
+      <w:r>
+        <w:rPr>
+          <w:vertAlign w:val="superscript"/>
+        </w:rPr>
+        <w:t>2</w:t>
       </w:r>
     </w:p>
     <w:p>
@@ -981,10 +1276,27 @@
       <w:pPr>
         <w:pStyle w:val="a6"/>
         <w:rPr>
+          <w:lang w:val="en-US"/>
+        </w:rPr>
+      </w:pPr>
+    </w:p>
+    <w:p>
+      <w:pPr>
+        <w:pStyle w:val="a6"/>
+        <w:rPr>
+          <w:lang w:val="en-US"/>
+        </w:rPr>
+      </w:pPr>
+    </w:p>
+    <w:p>
+      <w:pPr>
+        <w:pStyle w:val="a6"/>
+        <w:rPr>
           <w:szCs w:val="22"/>
         </w:rPr>
       </w:pPr>
       <w:r>
+        <w:lastRenderedPageBreak/>
         <w:t xml:space="preserve">18) На слайде представлен результат обработки 9 изображений, являющихся частью одной ячейки </w:t>
       </w:r>
       <w:r>
@@ -1625,6 +1937,146 @@
     </w:lvl>
   </w:abstractNum>
   <w:abstractNum w:abstractNumId="3">
+    <w:nsid w:val="26A5422F"/>
+    <w:multiLevelType w:val="hybridMultilevel"/>
+    <w:tmpl w:val="9C6C81DA"/>
+    <w:lvl w:ilvl="0" w:tplc="2AC42EA0">
+      <w:start w:val="1"/>
+      <w:numFmt w:val="bullet"/>
+      <w:lvlText w:val="•"/>
+      <w:lvlJc w:val="left"/>
+      <w:pPr>
+        <w:tabs>
+          <w:tab w:val="num" w:pos="720"/>
+        </w:tabs>
+        <w:ind w:left="720" w:hanging="360"/>
+      </w:pPr>
+      <w:rPr>
+        <w:rFonts w:ascii="Arial" w:hAnsi="Arial" w:hint="default"/>
+      </w:rPr>
+    </w:lvl>
+    <w:lvl w:ilvl="1" w:tplc="FD96F0DE" w:tentative="1">
+      <w:start w:val="1"/>
+      <w:numFmt w:val="bullet"/>
+      <w:lvlText w:val="•"/>
+      <w:lvlJc w:val="left"/>
+      <w:pPr>
+        <w:tabs>
+          <w:tab w:val="num" w:pos="1440"/>
+        </w:tabs>
+        <w:ind w:left="1440" w:hanging="360"/>
+      </w:pPr>
+      <w:rPr>
+        <w:rFonts w:ascii="Arial" w:hAnsi="Arial" w:hint="default"/>
+      </w:rPr>
+    </w:lvl>
+    <w:lvl w:ilvl="2" w:tplc="FB2EE02C" w:tentative="1">
+      <w:start w:val="1"/>
+      <w:numFmt w:val="bullet"/>
+      <w:lvlText w:val="•"/>
+      <w:lvlJc w:val="left"/>
+      <w:pPr>
+        <w:tabs>
+          <w:tab w:val="num" w:pos="2160"/>
+        </w:tabs>
+        <w:ind w:left="2160" w:hanging="360"/>
+      </w:pPr>
+      <w:rPr>
+        <w:rFonts w:ascii="Arial" w:hAnsi="Arial" w:hint="default"/>
+      </w:rPr>
+    </w:lvl>
+    <w:lvl w:ilvl="3" w:tplc="BCB03A36" w:tentative="1">
+      <w:start w:val="1"/>
+      <w:numFmt w:val="bullet"/>
+      <w:lvlText w:val="•"/>
+      <w:lvlJc w:val="left"/>
+      <w:pPr>
+        <w:tabs>
+          <w:tab w:val="num" w:pos="2880"/>
+        </w:tabs>
+        <w:ind w:left="2880" w:hanging="360"/>
+      </w:pPr>
+      <w:rPr>
+        <w:rFonts w:ascii="Arial" w:hAnsi="Arial" w:hint="default"/>
+      </w:rPr>
+    </w:lvl>
+    <w:lvl w:ilvl="4" w:tplc="9C1A0E3A" w:tentative="1">
+      <w:start w:val="1"/>
+      <w:numFmt w:val="bullet"/>
+      <w:lvlText w:val="•"/>
+      <w:lvlJc w:val="left"/>
+      <w:pPr>
+        <w:tabs>
+          <w:tab w:val="num" w:pos="3600"/>
+        </w:tabs>
+        <w:ind w:left="3600" w:hanging="360"/>
+      </w:pPr>
+      <w:rPr>
+        <w:rFonts w:ascii="Arial" w:hAnsi="Arial" w:hint="default"/>
+      </w:rPr>
+    </w:lvl>
+    <w:lvl w:ilvl="5" w:tplc="31584EA8" w:tentative="1">
+      <w:start w:val="1"/>
+      <w:numFmt w:val="bullet"/>
+      <w:lvlText w:val="•"/>
+      <w:lvlJc w:val="left"/>
+      <w:pPr>
+        <w:tabs>
+          <w:tab w:val="num" w:pos="4320"/>
+        </w:tabs>
+        <w:ind w:left="4320" w:hanging="360"/>
+      </w:pPr>
+      <w:rPr>
+        <w:rFonts w:ascii="Arial" w:hAnsi="Arial" w:hint="default"/>
+      </w:rPr>
+    </w:lvl>
+    <w:lvl w:ilvl="6" w:tplc="D9645F78" w:tentative="1">
+      <w:start w:val="1"/>
+      <w:numFmt w:val="bullet"/>
+      <w:lvlText w:val="•"/>
+      <w:lvlJc w:val="left"/>
+      <w:pPr>
+        <w:tabs>
+          <w:tab w:val="num" w:pos="5040"/>
+        </w:tabs>
+        <w:ind w:left="5040" w:hanging="360"/>
+      </w:pPr>
+      <w:rPr>
+        <w:rFonts w:ascii="Arial" w:hAnsi="Arial" w:hint="default"/>
+      </w:rPr>
+    </w:lvl>
+    <w:lvl w:ilvl="7" w:tplc="1E0042B0" w:tentative="1">
+      <w:start w:val="1"/>
+      <w:numFmt w:val="bullet"/>
+      <w:lvlText w:val="•"/>
+      <w:lvlJc w:val="left"/>
+      <w:pPr>
+        <w:tabs>
+          <w:tab w:val="num" w:pos="5760"/>
+        </w:tabs>
+        <w:ind w:left="5760" w:hanging="360"/>
+      </w:pPr>
+      <w:rPr>
+        <w:rFonts w:ascii="Arial" w:hAnsi="Arial" w:hint="default"/>
+      </w:rPr>
+    </w:lvl>
+    <w:lvl w:ilvl="8" w:tplc="E0E2F8C8" w:tentative="1">
+      <w:start w:val="1"/>
+      <w:numFmt w:val="bullet"/>
+      <w:lvlText w:val="•"/>
+      <w:lvlJc w:val="left"/>
+      <w:pPr>
+        <w:tabs>
+          <w:tab w:val="num" w:pos="6480"/>
+        </w:tabs>
+        <w:ind w:left="6480" w:hanging="360"/>
+      </w:pPr>
+      <w:rPr>
+        <w:rFonts w:ascii="Arial" w:hAnsi="Arial" w:hint="default"/>
+      </w:rPr>
+    </w:lvl>
+  </w:abstractNum>
+  <w:abstractNum w:abstractNumId="4">
     <w:nsid w:val="34543E6A"/>
     <w:multiLevelType w:val="hybridMultilevel"/>
     <w:tmpl w:val="3B62B094"/>
@@ -1737,7 +2189,93 @@
       </w:rPr>
     </w:lvl>
   </w:abstractNum>
-  <w:abstractNum w:abstractNumId="4">
+  <w:abstractNum w:abstractNumId="5">
+    <w:nsid w:val="36A8784F"/>
+    <w:multiLevelType w:val="multilevel"/>
+    <w:tmpl w:val="0419001F"/>
+    <w:lvl w:ilvl="0">
+      <w:start w:val="1"/>
+      <w:numFmt w:val="decimal"/>
+      <w:lvlText w:val="%1."/>
+      <w:lvlJc w:val="left"/>
+      <w:pPr>
+        <w:ind w:left="1068" w:hanging="360"/>
+      </w:pPr>
+    </w:lvl>
+    <w:lvl w:ilvl="1">
+      <w:start w:val="1"/>
+      <w:numFmt w:val="decimal"/>
+      <w:lvlText w:val="%1.%2."/>
+      <w:lvlJc w:val="left"/>
+      <w:pPr>
+        <w:ind w:left="1500" w:hanging="432"/>
+      </w:pPr>
+    </w:lvl>
+    <w:lvl w:ilvl="2">
+      <w:start w:val="1"/>
+      <w:numFmt w:val="decimal"/>
+      <w:lvlText w:val="%1.%2.%3."/>
+      <w:lvlJc w:val="left"/>
+      <w:pPr>
+        <w:ind w:left="1932" w:hanging="504"/>
+      </w:pPr>
+    </w:lvl>
+    <w:lvl w:ilvl="3">
+      <w:start w:val="1"/>
+      <w:numFmt w:val="decimal"/>
+      <w:lvlText w:val="%1.%2.%3.%4."/>
+      <w:lvlJc w:val="left"/>
+      <w:pPr>
+        <w:ind w:left="2436" w:hanging="648"/>
+      </w:pPr>
+    </w:lvl>
+    <w:lvl w:ilvl="4">
+      <w:start w:val="1"/>
+      <w:numFmt w:val="decimal"/>
+      <w:lvlText w:val="%1.%2.%3.%4.%5."/>
+      <w:lvlJc w:val="left"/>
+      <w:pPr>
+        <w:ind w:left="2940" w:hanging="792"/>
+      </w:pPr>
+    </w:lvl>
+    <w:lvl w:ilvl="5">
+      <w:start w:val="1"/>
+      <w:numFmt w:val="decimal"/>
+      <w:lvlText w:val="%1.%2.%3.%4.%5.%6."/>
+      <w:lvlJc w:val="left"/>
+      <w:pPr>
+        <w:ind w:left="3444" w:hanging="936"/>
+      </w:pPr>
+    </w:lvl>
+    <w:lvl w:ilvl="6">
+      <w:start w:val="1"/>
+      <w:numFmt w:val="decimal"/>
+      <w:lvlText w:val="%1.%2.%3.%4.%5.%6.%7."/>
+      <w:lvlJc w:val="left"/>
+      <w:pPr>
+        <w:ind w:left="3948" w:hanging="1080"/>
+      </w:pPr>
+    </w:lvl>
+    <w:lvl w:ilvl="7">
+      <w:start w:val="1"/>
+      <w:numFmt w:val="decimal"/>
+      <w:lvlText w:val="%1.%2.%3.%4.%5.%6.%7.%8."/>
+      <w:lvlJc w:val="left"/>
+      <w:pPr>
+        <w:ind w:left="4452" w:hanging="1224"/>
+      </w:pPr>
+    </w:lvl>
+    <w:lvl w:ilvl="8">
+      <w:start w:val="1"/>
+      <w:numFmt w:val="decimal"/>
+      <w:lvlText w:val="%1.%2.%3.%4.%5.%6.%7.%8.%9."/>
+      <w:lvlJc w:val="left"/>
+      <w:pPr>
+        <w:ind w:left="5028" w:hanging="1440"/>
+      </w:pPr>
+    </w:lvl>
+  </w:abstractNum>
+  <w:abstractNum w:abstractNumId="6">
     <w:nsid w:val="41A52B82"/>
     <w:multiLevelType w:val="hybridMultilevel"/>
     <w:tmpl w:val="D12291C6"/>
@@ -1850,7 +2388,7 @@
       </w:rPr>
     </w:lvl>
   </w:abstractNum>
-  <w:abstractNum w:abstractNumId="5">
+  <w:abstractNum w:abstractNumId="7">
     <w:nsid w:val="481D4CB7"/>
     <w:multiLevelType w:val="hybridMultilevel"/>
     <w:tmpl w:val="85102674"/>
@@ -1990,7 +2528,7 @@
       </w:rPr>
     </w:lvl>
   </w:abstractNum>
-  <w:abstractNum w:abstractNumId="6">
+  <w:abstractNum w:abstractNumId="8">
     <w:nsid w:val="68363D95"/>
     <w:multiLevelType w:val="hybridMultilevel"/>
     <w:tmpl w:val="91E6A6E6"/>
@@ -2103,7 +2641,7 @@
       </w:rPr>
     </w:lvl>
   </w:abstractNum>
-  <w:abstractNum w:abstractNumId="7">
+  <w:abstractNum w:abstractNumId="9">
     <w:nsid w:val="6C5B298B"/>
     <w:multiLevelType w:val="hybridMultilevel"/>
     <w:tmpl w:val="00C248FA"/>
@@ -2216,7 +2754,7 @@
       </w:rPr>
     </w:lvl>
   </w:abstractNum>
-  <w:abstractNum w:abstractNumId="8">
+  <w:abstractNum w:abstractNumId="10">
     <w:nsid w:val="740700B3"/>
     <w:multiLevelType w:val="hybridMultilevel"/>
     <w:tmpl w:val="FB1C1E54"/>
@@ -2356,7 +2894,7 @@
       </w:rPr>
     </w:lvl>
   </w:abstractNum>
-  <w:abstractNum w:abstractNumId="9">
+  <w:abstractNum w:abstractNumId="11">
     <w:nsid w:val="7C786C25"/>
     <w:multiLevelType w:val="hybridMultilevel"/>
     <w:tmpl w:val="3724C396"/>
@@ -2503,27 +3041,33 @@
     <w:abstractNumId w:val="2"/>
   </w:num>
   <w:num w:numId="3">
-    <w:abstractNumId w:val="7"/>
+    <w:abstractNumId w:val="9"/>
   </w:num>
   <w:num w:numId="4">
-    <w:abstractNumId w:val="3"/>
+    <w:abstractNumId w:val="4"/>
   </w:num>
   <w:num w:numId="5">
     <w:abstractNumId w:val="0"/>
   </w:num>
   <w:num w:numId="6">
-    <w:abstractNumId w:val="4"/>
+    <w:abstractNumId w:val="6"/>
   </w:num>
   <w:num w:numId="7">
-    <w:abstractNumId w:val="6"/>
+    <w:abstractNumId w:val="8"/>
   </w:num>
   <w:num w:numId="8">
-    <w:abstractNumId w:val="9"/>
+    <w:abstractNumId w:val="11"/>
   </w:num>
   <w:num w:numId="9">
-    <w:abstractNumId w:val="8"/>
+    <w:abstractNumId w:val="10"/>
   </w:num>
   <w:num w:numId="10">
+    <w:abstractNumId w:val="7"/>
+  </w:num>
+  <w:num w:numId="11">
+    <w:abstractNumId w:val="3"/>
+  </w:num>
+  <w:num w:numId="12">
     <w:abstractNumId w:val="5"/>
   </w:num>
 </w:numbering>

--- a/План.docx
+++ b/План.docx
@@ -1099,12 +1099,47 @@
         <w:pStyle w:val="a6"/>
       </w:pPr>
       <w:r>
+        <w:rPr>
+          <w:lang w:val="en-US"/>
+        </w:rPr>
         <w:t>15)</w:t>
       </w:r>
       <w:r>
         <w:t xml:space="preserve"> </w:t>
       </w:r>
       <w:r>
+        <w:t>Для начала работы с данными производится процесс нахождения рабочих областей на границах полос, через интерполяцию краевых участков рассматриваемых каналов</w:t>
+      </w:r>
+      <w:r>
+        <w:rPr>
+          <w:lang w:val="en-US"/>
+        </w:rPr>
+        <w:t>.</w:t>
+      </w:r>
+      <w:r>
+        <w:t xml:space="preserve"> </w:t>
+      </w:r>
+    </w:p>
+    <w:p>
+      <w:pPr>
+        <w:pStyle w:val="a6"/>
+      </w:pPr>
+      <w:r>
+        <w:t>1</w:t>
+      </w:r>
+      <w:r>
+        <w:rPr>
+          <w:lang w:val="en-US"/>
+        </w:rPr>
+        <w:t>6</w:t>
+      </w:r>
+      <w:r>
+        <w:t>)</w:t>
+      </w:r>
+      <w:r>
+        <w:t xml:space="preserve"> </w:t>
+      </w:r>
+      <w:r>
         <w:t>Необходимо произвести отбор областей, удовлетворяющих критерию нахождения в зоне солнечного блика. Предложенная м</w:t>
       </w:r>
       <w:r>
@@ -1164,7 +1199,16 @@
         <w:pStyle w:val="a6"/>
       </w:pPr>
       <w:r>
-        <w:t>16)</w:t>
+        <w:t>1</w:t>
+      </w:r>
+      <w:r>
+        <w:rPr>
+          <w:lang w:val="en-US"/>
+        </w:rPr>
+        <w:t>7</w:t>
+      </w:r>
+      <w:r>
+        <w:t>)</w:t>
       </w:r>
       <w:r>
         <w:rPr>
@@ -1206,7 +1250,13 @@
         </w:rPr>
       </w:pPr>
       <w:r>
-        <w:t>17</w:t>
+        <w:t>1</w:t>
+      </w:r>
+      <w:r>
+        <w:rPr>
+          <w:lang w:val="en-US"/>
+        </w:rPr>
+        <w:t>8</w:t>
       </w:r>
       <w:r>
         <w:t xml:space="preserve">) </w:t>
@@ -1296,8 +1346,13 @@
         </w:rPr>
       </w:pPr>
       <w:r>
-        <w:lastRenderedPageBreak/>
-        <w:t xml:space="preserve">18) На слайде представлен результат обработки 9 изображений, являющихся частью одной ячейки </w:t>
+        <w:rPr>
+          <w:lang w:val="en-US"/>
+        </w:rPr>
+        <w:t>19</w:t>
+      </w:r>
+      <w:r>
+        <w:t xml:space="preserve">) На слайде представлен результат обработки 9 изображений, являющихся частью одной ячейки </w:t>
       </w:r>
       <w:r>
         <w:rPr>
@@ -1353,7 +1408,13 @@
         <w:pStyle w:val="a6"/>
       </w:pPr>
       <w:r>
-        <w:t>19) В итоге можно сделать следующие выводы:</w:t>
+        <w:rPr>
+          <w:lang w:val="en-US"/>
+        </w:rPr>
+        <w:t>20</w:t>
+      </w:r>
+      <w:r>
+        <w:t>) В итоге можно сделать следующие выводы:</w:t>
       </w:r>
     </w:p>
     <w:p>
